--- a/use case diagram.docx
+++ b/use case diagram.docx
@@ -8,10 +8,10 @@
           <w:noProof/>
         </w:rPr>
         <w:drawing>
-          <wp:inline distT="0" distB="0" distL="0" distR="0" wp14:anchorId="6C46DA2E" wp14:editId="00E964EC">
-            <wp:extent cx="4810125" cy="3635013"/>
-            <wp:effectExtent l="0" t="0" r="0" b="3810"/>
-            <wp:docPr id="1" name="Picture 1"/>
+          <wp:inline distT="0" distB="0" distL="0" distR="0" wp14:anchorId="274D8023" wp14:editId="5B64C0D6">
+            <wp:extent cx="5505450" cy="4258933"/>
+            <wp:effectExtent l="0" t="0" r="0" b="8890"/>
+            <wp:docPr id="2" name="Picture 2"/>
             <wp:cNvGraphicFramePr>
               <a:graphicFrameLocks xmlns:a="http://schemas.openxmlformats.org/drawingml/2006/main" noChangeAspect="1"/>
             </wp:cNvGraphicFramePr>
@@ -24,13 +24,13 @@
                   </pic:nvPicPr>
                   <pic:blipFill rotWithShape="1">
                     <a:blip r:embed="rId7"/>
-                    <a:srcRect l="27421" t="19212" r="21559" b="12216"/>
+                    <a:srcRect l="34733" t="28670" r="21228" b="10739"/>
                     <a:stretch/>
                   </pic:blipFill>
                   <pic:spPr bwMode="auto">
                     <a:xfrm>
                       <a:off x="0" y="0"/>
-                      <a:ext cx="4829969" cy="3650009"/>
+                      <a:ext cx="5521638" cy="4271456"/>
                     </a:xfrm>
                     <a:prstGeom prst="rect">
                       <a:avLst/>
@@ -786,6 +786,21 @@
 </file>
 
 <file path=customXml/item1.xml><?xml version="1.0" encoding="utf-8"?>
+<p:properties xmlns:p="http://schemas.microsoft.com/office/2006/metadata/properties" xmlns:xsi="http://www.w3.org/2001/XMLSchema-instance" xmlns:pc="http://schemas.microsoft.com/office/infopath/2007/PartnerControls">
+  <documentManagement/>
+</p:properties>
+</file>
+
+<file path=customXml/item2.xml><?xml version="1.0" encoding="utf-8"?>
+<?mso-contentType ?>
+<FormTemplates xmlns="http://schemas.microsoft.com/sharepoint/v3/contenttype/forms">
+  <Display>DocumentLibraryForm</Display>
+  <Edit>DocumentLibraryForm</Edit>
+  <New>DocumentLibraryForm</New>
+</FormTemplates>
+</file>
+
+<file path=customXml/item3.xml><?xml version="1.0" encoding="utf-8"?>
 <ct:contentTypeSchema xmlns:ct="http://schemas.microsoft.com/office/2006/metadata/contentType" xmlns:ma="http://schemas.microsoft.com/office/2006/metadata/properties/metaAttributes" ct:_="" ma:_="" ma:contentTypeName="Document" ma:contentTypeID="0x010100BD381A2017541040A551C0056E901BF4" ma:contentTypeVersion="12" ma:contentTypeDescription="Create a new document." ma:contentTypeScope="" ma:versionID="2bb42482fa0977cfcdbcf1f2a1bba243">
   <xsd:schema xmlns:xsd="http://www.w3.org/2001/XMLSchema" xmlns:xs="http://www.w3.org/2001/XMLSchema" xmlns:p="http://schemas.microsoft.com/office/2006/metadata/properties" xmlns:ns3="0bf56f8b-009b-44f4-b345-05374e896cee" xmlns:ns4="feb2272b-c1e7-45f7-9b1b-962429061899" targetNamespace="http://schemas.microsoft.com/office/2006/metadata/properties" ma:root="true" ma:fieldsID="48b534bfedbaa93acdeac840c064814b" ns3:_="" ns4:_="">
     <xsd:import namespace="0bf56f8b-009b-44f4-b345-05374e896cee"/>
@@ -1002,22 +1017,24 @@
 </ct:contentTypeSchema>
 </file>
 
-<file path=customXml/item2.xml><?xml version="1.0" encoding="utf-8"?>
-<?mso-contentType ?>
-<FormTemplates xmlns="http://schemas.microsoft.com/sharepoint/v3/contenttype/forms">
-  <Display>DocumentLibraryForm</Display>
-  <Edit>DocumentLibraryForm</Edit>
-  <New>DocumentLibraryForm</New>
-</FormTemplates>
+<file path=customXml/itemProps1.xml><?xml version="1.0" encoding="utf-8"?>
+<ds:datastoreItem xmlns:ds="http://schemas.openxmlformats.org/officeDocument/2006/customXml" ds:itemID="{48659C1A-7C83-49A4-9C48-32758319C576}">
+  <ds:schemaRefs>
+    <ds:schemaRef ds:uri="http://schemas.microsoft.com/office/2006/metadata/properties"/>
+    <ds:schemaRef ds:uri="http://schemas.microsoft.com/office/infopath/2007/PartnerControls"/>
+  </ds:schemaRefs>
+</ds:datastoreItem>
 </file>
 
-<file path=customXml/item3.xml><?xml version="1.0" encoding="utf-8"?>
-<p:properties xmlns:p="http://schemas.microsoft.com/office/2006/metadata/properties" xmlns:xsi="http://www.w3.org/2001/XMLSchema-instance" xmlns:pc="http://schemas.microsoft.com/office/infopath/2007/PartnerControls">
-  <documentManagement/>
-</p:properties>
+<file path=customXml/itemProps2.xml><?xml version="1.0" encoding="utf-8"?>
+<ds:datastoreItem xmlns:ds="http://schemas.openxmlformats.org/officeDocument/2006/customXml" ds:itemID="{7ACF6089-CC3D-4773-8EE3-10DBE676F26E}">
+  <ds:schemaRefs>
+    <ds:schemaRef ds:uri="http://schemas.microsoft.com/sharepoint/v3/contenttype/forms"/>
+  </ds:schemaRefs>
+</ds:datastoreItem>
 </file>
 
-<file path=customXml/itemProps1.xml><?xml version="1.0" encoding="utf-8"?>
+<file path=customXml/itemProps3.xml><?xml version="1.0" encoding="utf-8"?>
 <ds:datastoreItem xmlns:ds="http://schemas.openxmlformats.org/officeDocument/2006/customXml" ds:itemID="{B908B816-B58E-47EA-99FC-F7F03E51A3DE}">
   <ds:schemaRefs>
     <ds:schemaRef ds:uri="http://schemas.microsoft.com/office/2006/metadata/contentType"/>
@@ -1034,21 +1051,4 @@
     <ds:schemaRef ds:uri="http://schemas.microsoft.com/internal/obd"/>
   </ds:schemaRefs>
 </ds:datastoreItem>
-</file>
-
-<file path=customXml/itemProps2.xml><?xml version="1.0" encoding="utf-8"?>
-<ds:datastoreItem xmlns:ds="http://schemas.openxmlformats.org/officeDocument/2006/customXml" ds:itemID="{7ACF6089-CC3D-4773-8EE3-10DBE676F26E}">
-  <ds:schemaRefs>
-    <ds:schemaRef ds:uri="http://schemas.microsoft.com/sharepoint/v3/contenttype/forms"/>
-  </ds:schemaRefs>
-</ds:datastoreItem>
-</file>
-
-<file path=customXml/itemProps3.xml><?xml version="1.0" encoding="utf-8"?>
-<ds:datastoreItem xmlns:ds="http://schemas.openxmlformats.org/officeDocument/2006/customXml" ds:itemID="{48659C1A-7C83-49A4-9C48-32758319C576}">
-  <ds:schemaRefs>
-    <ds:schemaRef ds:uri="http://schemas.microsoft.com/office/2006/metadata/properties"/>
-    <ds:schemaRef ds:uri="http://schemas.microsoft.com/office/infopath/2007/PartnerControls"/>
-  </ds:schemaRefs>
-</ds:datastoreItem>
 </file>
--- a/use case diagram.docx
+++ b/use case diagram.docx
@@ -4,14 +4,17 @@
   <w:body>
     <w:p>
       <w:r>
+        <w:t> </w:t>
+      </w:r>
+      <w:r>
         <w:rPr>
           <w:noProof/>
         </w:rPr>
         <w:drawing>
-          <wp:inline distT="0" distB="0" distL="0" distR="0" wp14:anchorId="274D8023" wp14:editId="5B64C0D6">
-            <wp:extent cx="5505450" cy="4258933"/>
-            <wp:effectExtent l="0" t="0" r="0" b="8890"/>
-            <wp:docPr id="2" name="Picture 2"/>
+          <wp:inline distT="0" distB="0" distL="0" distR="0" wp14:anchorId="2BB708FC" wp14:editId="08970947">
+            <wp:extent cx="5731510" cy="3187065"/>
+            <wp:effectExtent l="0" t="0" r="2540" b="0"/>
+            <wp:docPr id="1" name="Picture 1"/>
             <wp:cNvGraphicFramePr>
               <a:graphicFrameLocks xmlns:a="http://schemas.openxmlformats.org/drawingml/2006/main" noChangeAspect="1"/>
             </wp:cNvGraphicFramePr>
@@ -19,30 +22,36 @@
               <a:graphicData uri="http://schemas.openxmlformats.org/drawingml/2006/picture">
                 <pic:pic xmlns:pic="http://schemas.openxmlformats.org/drawingml/2006/picture">
                   <pic:nvPicPr>
-                    <pic:cNvPr id="1" name=""/>
-                    <pic:cNvPicPr/>
+                    <pic:cNvPr id="0" name="Picture 1"/>
+                    <pic:cNvPicPr>
+                      <a:picLocks noChangeAspect="1" noChangeArrowheads="1"/>
+                    </pic:cNvPicPr>
                   </pic:nvPicPr>
-                  <pic:blipFill rotWithShape="1">
-                    <a:blip r:embed="rId7"/>
-                    <a:srcRect l="34733" t="28670" r="21228" b="10739"/>
-                    <a:stretch/>
+                  <pic:blipFill>
+                    <a:blip r:embed="rId7">
+                      <a:extLst>
+                        <a:ext uri="{28A0092B-C50C-407E-A947-70E740481C1C}">
+                          <a14:useLocalDpi xmlns:a14="http://schemas.microsoft.com/office/drawing/2010/main" val="0"/>
+                        </a:ext>
+                      </a:extLst>
+                    </a:blip>
+                    <a:srcRect/>
+                    <a:stretch>
+                      <a:fillRect/>
+                    </a:stretch>
                   </pic:blipFill>
                   <pic:spPr bwMode="auto">
                     <a:xfrm>
                       <a:off x="0" y="0"/>
-                      <a:ext cx="5521638" cy="4271456"/>
+                      <a:ext cx="5731510" cy="3187065"/>
                     </a:xfrm>
                     <a:prstGeom prst="rect">
                       <a:avLst/>
                     </a:prstGeom>
+                    <a:noFill/>
                     <a:ln>
                       <a:noFill/>
                     </a:ln>
-                    <a:extLst>
-                      <a:ext uri="{53640926-AAD7-44D8-BBD7-CCE9431645EC}">
-                        <a14:shadowObscured xmlns:a14="http://schemas.microsoft.com/office/drawing/2010/main"/>
-                      </a:ext>
-                    </a:extLst>
                   </pic:spPr>
                 </pic:pic>
               </a:graphicData>
@@ -786,21 +795,6 @@
 </file>
 
 <file path=customXml/item1.xml><?xml version="1.0" encoding="utf-8"?>
-<p:properties xmlns:p="http://schemas.microsoft.com/office/2006/metadata/properties" xmlns:xsi="http://www.w3.org/2001/XMLSchema-instance" xmlns:pc="http://schemas.microsoft.com/office/infopath/2007/PartnerControls">
-  <documentManagement/>
-</p:properties>
-</file>
-
-<file path=customXml/item2.xml><?xml version="1.0" encoding="utf-8"?>
-<?mso-contentType ?>
-<FormTemplates xmlns="http://schemas.microsoft.com/sharepoint/v3/contenttype/forms">
-  <Display>DocumentLibraryForm</Display>
-  <Edit>DocumentLibraryForm</Edit>
-  <New>DocumentLibraryForm</New>
-</FormTemplates>
-</file>
-
-<file path=customXml/item3.xml><?xml version="1.0" encoding="utf-8"?>
 <ct:contentTypeSchema xmlns:ct="http://schemas.microsoft.com/office/2006/metadata/contentType" xmlns:ma="http://schemas.microsoft.com/office/2006/metadata/properties/metaAttributes" ct:_="" ma:_="" ma:contentTypeName="Document" ma:contentTypeID="0x010100BD381A2017541040A551C0056E901BF4" ma:contentTypeVersion="12" ma:contentTypeDescription="Create a new document." ma:contentTypeScope="" ma:versionID="2bb42482fa0977cfcdbcf1f2a1bba243">
   <xsd:schema xmlns:xsd="http://www.w3.org/2001/XMLSchema" xmlns:xs="http://www.w3.org/2001/XMLSchema" xmlns:p="http://schemas.microsoft.com/office/2006/metadata/properties" xmlns:ns3="0bf56f8b-009b-44f4-b345-05374e896cee" xmlns:ns4="feb2272b-c1e7-45f7-9b1b-962429061899" targetNamespace="http://schemas.microsoft.com/office/2006/metadata/properties" ma:root="true" ma:fieldsID="48b534bfedbaa93acdeac840c064814b" ns3:_="" ns4:_="">
     <xsd:import namespace="0bf56f8b-009b-44f4-b345-05374e896cee"/>
@@ -1017,24 +1011,22 @@
 </ct:contentTypeSchema>
 </file>
 
-<file path=customXml/itemProps1.xml><?xml version="1.0" encoding="utf-8"?>
-<ds:datastoreItem xmlns:ds="http://schemas.openxmlformats.org/officeDocument/2006/customXml" ds:itemID="{48659C1A-7C83-49A4-9C48-32758319C576}">
-  <ds:schemaRefs>
-    <ds:schemaRef ds:uri="http://schemas.microsoft.com/office/2006/metadata/properties"/>
-    <ds:schemaRef ds:uri="http://schemas.microsoft.com/office/infopath/2007/PartnerControls"/>
-  </ds:schemaRefs>
-</ds:datastoreItem>
+<file path=customXml/item2.xml><?xml version="1.0" encoding="utf-8"?>
+<?mso-contentType ?>
+<FormTemplates xmlns="http://schemas.microsoft.com/sharepoint/v3/contenttype/forms">
+  <Display>DocumentLibraryForm</Display>
+  <Edit>DocumentLibraryForm</Edit>
+  <New>DocumentLibraryForm</New>
+</FormTemplates>
 </file>
 
-<file path=customXml/itemProps2.xml><?xml version="1.0" encoding="utf-8"?>
-<ds:datastoreItem xmlns:ds="http://schemas.openxmlformats.org/officeDocument/2006/customXml" ds:itemID="{7ACF6089-CC3D-4773-8EE3-10DBE676F26E}">
-  <ds:schemaRefs>
-    <ds:schemaRef ds:uri="http://schemas.microsoft.com/sharepoint/v3/contenttype/forms"/>
-  </ds:schemaRefs>
-</ds:datastoreItem>
+<file path=customXml/item3.xml><?xml version="1.0" encoding="utf-8"?>
+<p:properties xmlns:p="http://schemas.microsoft.com/office/2006/metadata/properties" xmlns:xsi="http://www.w3.org/2001/XMLSchema-instance" xmlns:pc="http://schemas.microsoft.com/office/infopath/2007/PartnerControls">
+  <documentManagement/>
+</p:properties>
 </file>
 
-<file path=customXml/itemProps3.xml><?xml version="1.0" encoding="utf-8"?>
+<file path=customXml/itemProps1.xml><?xml version="1.0" encoding="utf-8"?>
 <ds:datastoreItem xmlns:ds="http://schemas.openxmlformats.org/officeDocument/2006/customXml" ds:itemID="{B908B816-B58E-47EA-99FC-F7F03E51A3DE}">
   <ds:schemaRefs>
     <ds:schemaRef ds:uri="http://schemas.microsoft.com/office/2006/metadata/contentType"/>
@@ -1051,4 +1043,21 @@
     <ds:schemaRef ds:uri="http://schemas.microsoft.com/internal/obd"/>
   </ds:schemaRefs>
 </ds:datastoreItem>
+</file>
+
+<file path=customXml/itemProps2.xml><?xml version="1.0" encoding="utf-8"?>
+<ds:datastoreItem xmlns:ds="http://schemas.openxmlformats.org/officeDocument/2006/customXml" ds:itemID="{7ACF6089-CC3D-4773-8EE3-10DBE676F26E}">
+  <ds:schemaRefs>
+    <ds:schemaRef ds:uri="http://schemas.microsoft.com/sharepoint/v3/contenttype/forms"/>
+  </ds:schemaRefs>
+</ds:datastoreItem>
+</file>
+
+<file path=customXml/itemProps3.xml><?xml version="1.0" encoding="utf-8"?>
+<ds:datastoreItem xmlns:ds="http://schemas.openxmlformats.org/officeDocument/2006/customXml" ds:itemID="{48659C1A-7C83-49A4-9C48-32758319C576}">
+  <ds:schemaRefs>
+    <ds:schemaRef ds:uri="http://schemas.microsoft.com/office/2006/metadata/properties"/>
+    <ds:schemaRef ds:uri="http://schemas.microsoft.com/office/infopath/2007/PartnerControls"/>
+  </ds:schemaRefs>
+</ds:datastoreItem>
 </file>